--- a/survey_template_250507.docx
+++ b/survey_template_250507.docx
@@ -2897,7 +2897,7 @@
     </w:p>
     <w:tbl>
       <w:tblPr>
-        <w:tblW w:w="9237" w:type="dxa"/>
+        <w:tblW w:w="8913" w:type="dxa"/>
         <w:jc w:val="left"/>
         <w:tblInd w:w="540" w:type="dxa"/>
         <w:tblBorders>
@@ -2912,8 +2912,8 @@
         <w:tblLayout w:type="fixed"/>
       </w:tblPr>
       <w:tblGrid>
-        <w:gridCol w:w="2844"/>
-        <w:gridCol w:w="6393"/>
+        <w:gridCol w:w="2744"/>
+        <w:gridCol w:w="6169"/>
       </w:tblGrid>
       <w:tr>
         <w:tblPrEx>
@@ -2924,7 +2924,7 @@
         </w:trPr>
         <w:tc>
           <w:tcPr>
-            <w:tcW w:type="dxa" w:w="2844"/>
+            <w:tcW w:type="dxa" w:w="2744"/>
             <w:tcBorders>
               <w:top w:val="single" w:color="666666" w:sz="6" w:space="0" w:shadow="0" w:frame="0"/>
               <w:left w:val="single" w:color="666666" w:sz="6" w:space="0" w:shadow="0" w:frame="0"/>
@@ -2946,19 +2946,18 @@
             </w:pPr>
             <w:r>
               <w:rPr>
-                <w:sz w:val="22"/>
-                <w:szCs w:val="22"/>
-                <w:shd w:val="nil" w:color="auto" w:fill="auto"/>
-                <w:rtl w:val="0"/>
-                <w:lang w:val="en-US"/>
-              </w:rPr>
-              <w:t>Name</w:t>
-            </w:r>
-          </w:p>
-        </w:tc>
-        <w:tc>
-          <w:tcPr>
-            <w:tcW w:type="dxa" w:w="6393"/>
+                <w:b w:val="1"/>
+                <w:bCs w:val="1"/>
+                <w:rtl w:val="0"/>
+                <w:lang w:val="en-US"/>
+              </w:rPr>
+              <w:t>Vessel Name</w:t>
+            </w:r>
+          </w:p>
+        </w:tc>
+        <w:tc>
+          <w:tcPr>
+            <w:tcW w:type="dxa" w:w="6168"/>
             <w:tcBorders>
               <w:top w:val="single" w:color="666666" w:sz="6" w:space="0" w:shadow="0" w:frame="0"/>
               <w:left w:val="single" w:color="666666" w:sz="6" w:space="0" w:shadow="0" w:frame="0"/>
@@ -2980,13 +2979,12 @@
             </w:pPr>
             <w:r>
               <w:rPr>
-                <w:sz w:val="22"/>
-                <w:szCs w:val="22"/>
-                <w:shd w:val="nil" w:color="auto" w:fill="auto"/>
-                <w:rtl w:val="0"/>
-                <w:lang w:val="en-US"/>
-              </w:rPr>
-              <w:t xml:space="preserve"> Liquid</w:t>
+                <w:b w:val="1"/>
+                <w:bCs w:val="1"/>
+                <w:rtl w:val="0"/>
+                <w:lang w:val="en-US"/>
+              </w:rPr>
+              <w:t>{{vessel_Name}}</w:t>
             </w:r>
           </w:p>
         </w:tc>
@@ -3000,7 +2998,7 @@
         </w:trPr>
         <w:tc>
           <w:tcPr>
-            <w:tcW w:type="dxa" w:w="2844"/>
+            <w:tcW w:type="dxa" w:w="2744"/>
             <w:tcBorders>
               <w:top w:val="single" w:color="666666" w:sz="6" w:space="0" w:shadow="0" w:frame="0"/>
               <w:left w:val="single" w:color="666666" w:sz="6" w:space="0" w:shadow="0" w:frame="0"/>
@@ -3034,7 +3032,7 @@
         </w:tc>
         <w:tc>
           <w:tcPr>
-            <w:tcW w:type="dxa" w:w="6393"/>
+            <w:tcW w:type="dxa" w:w="6168"/>
             <w:tcBorders>
               <w:top w:val="single" w:color="666666" w:sz="6" w:space="0" w:shadow="0" w:frame="0"/>
               <w:left w:val="single" w:color="666666" w:sz="6" w:space="0" w:shadow="0" w:frame="0"/>
@@ -3088,7 +3086,7 @@
         </w:trPr>
         <w:tc>
           <w:tcPr>
-            <w:tcW w:type="dxa" w:w="2844"/>
+            <w:tcW w:type="dxa" w:w="2744"/>
             <w:tcBorders>
               <w:top w:val="single" w:color="666666" w:sz="6" w:space="0" w:shadow="0" w:frame="0"/>
               <w:left w:val="single" w:color="666666" w:sz="6" w:space="0" w:shadow="0" w:frame="0"/>
@@ -3122,7 +3120,7 @@
         </w:tc>
         <w:tc>
           <w:tcPr>
-            <w:tcW w:type="dxa" w:w="6393"/>
+            <w:tcW w:type="dxa" w:w="6168"/>
             <w:tcBorders>
               <w:top w:val="single" w:color="666666" w:sz="6" w:space="0" w:shadow="0" w:frame="0"/>
               <w:left w:val="single" w:color="666666" w:sz="6" w:space="0" w:shadow="0" w:frame="0"/>
@@ -3176,7 +3174,7 @@
         </w:trPr>
         <w:tc>
           <w:tcPr>
-            <w:tcW w:type="dxa" w:w="2844"/>
+            <w:tcW w:type="dxa" w:w="2744"/>
             <w:tcBorders>
               <w:top w:val="single" w:color="666666" w:sz="6" w:space="0" w:shadow="0" w:frame="0"/>
               <w:left w:val="single" w:color="666666" w:sz="6" w:space="0" w:shadow="0" w:frame="0"/>
@@ -3210,7 +3208,7 @@
         </w:tc>
         <w:tc>
           <w:tcPr>
-            <w:tcW w:type="dxa" w:w="6393"/>
+            <w:tcW w:type="dxa" w:w="6168"/>
             <w:tcBorders>
               <w:top w:val="single" w:color="666666" w:sz="6" w:space="0" w:shadow="0" w:frame="0"/>
               <w:left w:val="single" w:color="666666" w:sz="6" w:space="0" w:shadow="0" w:frame="0"/>
@@ -3264,7 +3262,7 @@
         </w:trPr>
         <w:tc>
           <w:tcPr>
-            <w:tcW w:type="dxa" w:w="2844"/>
+            <w:tcW w:type="dxa" w:w="2744"/>
             <w:tcBorders>
               <w:top w:val="single" w:color="666666" w:sz="6" w:space="0" w:shadow="0" w:frame="0"/>
               <w:left w:val="single" w:color="666666" w:sz="6" w:space="0" w:shadow="0" w:frame="0"/>
@@ -3298,7 +3296,7 @@
         </w:tc>
         <w:tc>
           <w:tcPr>
-            <w:tcW w:type="dxa" w:w="6393"/>
+            <w:tcW w:type="dxa" w:w="6168"/>
             <w:tcBorders>
               <w:top w:val="single" w:color="666666" w:sz="6" w:space="0" w:shadow="0" w:frame="0"/>
               <w:left w:val="single" w:color="666666" w:sz="6" w:space="0" w:shadow="0" w:frame="0"/>
@@ -3348,7 +3346,7 @@
         </w:trPr>
         <w:tc>
           <w:tcPr>
-            <w:tcW w:type="dxa" w:w="2844"/>
+            <w:tcW w:type="dxa" w:w="2744"/>
             <w:tcBorders>
               <w:top w:val="single" w:color="666666" w:sz="6" w:space="0" w:shadow="0" w:frame="0"/>
               <w:left w:val="single" w:color="666666" w:sz="6" w:space="0" w:shadow="0" w:frame="0"/>
@@ -3381,7 +3379,7 @@
         </w:tc>
         <w:tc>
           <w:tcPr>
-            <w:tcW w:type="dxa" w:w="6393"/>
+            <w:tcW w:type="dxa" w:w="6168"/>
             <w:tcBorders>
               <w:top w:val="single" w:color="666666" w:sz="6" w:space="0" w:shadow="0" w:frame="0"/>
               <w:left w:val="single" w:color="666666" w:sz="6" w:space="0" w:shadow="0" w:frame="0"/>
@@ -3431,7 +3429,7 @@
         </w:trPr>
         <w:tc>
           <w:tcPr>
-            <w:tcW w:type="dxa" w:w="2844"/>
+            <w:tcW w:type="dxa" w:w="2744"/>
             <w:tcBorders>
               <w:top w:val="single" w:color="666666" w:sz="6" w:space="0" w:shadow="0" w:frame="0"/>
               <w:left w:val="single" w:color="666666" w:sz="6" w:space="0" w:shadow="0" w:frame="0"/>
@@ -3465,7 +3463,7 @@
         </w:tc>
         <w:tc>
           <w:tcPr>
-            <w:tcW w:type="dxa" w:w="6393"/>
+            <w:tcW w:type="dxa" w:w="6168"/>
             <w:tcBorders>
               <w:top w:val="single" w:color="666666" w:sz="6" w:space="0" w:shadow="0" w:frame="0"/>
               <w:left w:val="single" w:color="666666" w:sz="6" w:space="0" w:shadow="0" w:frame="0"/>
@@ -3519,7 +3517,7 @@
         </w:trPr>
         <w:tc>
           <w:tcPr>
-            <w:tcW w:type="dxa" w:w="2844"/>
+            <w:tcW w:type="dxa" w:w="2744"/>
             <w:tcBorders>
               <w:top w:val="single" w:color="666666" w:sz="6" w:space="0" w:shadow="0" w:frame="0"/>
               <w:left w:val="single" w:color="666666" w:sz="6" w:space="0" w:shadow="0" w:frame="0"/>
@@ -3553,7 +3551,7 @@
         </w:tc>
         <w:tc>
           <w:tcPr>
-            <w:tcW w:type="dxa" w:w="6393"/>
+            <w:tcW w:type="dxa" w:w="6168"/>
             <w:tcBorders>
               <w:top w:val="single" w:color="666666" w:sz="6" w:space="0" w:shadow="0" w:frame="0"/>
               <w:left w:val="single" w:color="666666" w:sz="6" w:space="0" w:shadow="0" w:frame="0"/>
@@ -3607,7 +3605,7 @@
         </w:trPr>
         <w:tc>
           <w:tcPr>
-            <w:tcW w:type="dxa" w:w="2844"/>
+            <w:tcW w:type="dxa" w:w="2744"/>
             <w:tcBorders>
               <w:top w:val="single" w:color="666666" w:sz="6" w:space="0" w:shadow="0" w:frame="0"/>
               <w:left w:val="single" w:color="666666" w:sz="6" w:space="0" w:shadow="0" w:frame="0"/>
@@ -3641,7 +3639,7 @@
         </w:tc>
         <w:tc>
           <w:tcPr>
-            <w:tcW w:type="dxa" w:w="6393"/>
+            <w:tcW w:type="dxa" w:w="6168"/>
             <w:tcBorders>
               <w:top w:val="single" w:color="666666" w:sz="6" w:space="0" w:shadow="0" w:frame="0"/>
               <w:left w:val="single" w:color="666666" w:sz="6" w:space="0" w:shadow="0" w:frame="0"/>
@@ -3695,7 +3693,7 @@
         </w:trPr>
         <w:tc>
           <w:tcPr>
-            <w:tcW w:type="dxa" w:w="2844"/>
+            <w:tcW w:type="dxa" w:w="2744"/>
             <w:tcBorders>
               <w:top w:val="single" w:color="666666" w:sz="6" w:space="0" w:shadow="0" w:frame="0"/>
               <w:left w:val="single" w:color="666666" w:sz="6" w:space="0" w:shadow="0" w:frame="0"/>
@@ -3729,7 +3727,7 @@
         </w:tc>
         <w:tc>
           <w:tcPr>
-            <w:tcW w:type="dxa" w:w="6393"/>
+            <w:tcW w:type="dxa" w:w="6168"/>
             <w:tcBorders>
               <w:top w:val="single" w:color="666666" w:sz="6" w:space="0" w:shadow="0" w:frame="0"/>
               <w:left w:val="single" w:color="666666" w:sz="6" w:space="0" w:shadow="0" w:frame="0"/>
@@ -3783,7 +3781,7 @@
         </w:trPr>
         <w:tc>
           <w:tcPr>
-            <w:tcW w:type="dxa" w:w="2844"/>
+            <w:tcW w:type="dxa" w:w="2744"/>
             <w:tcBorders>
               <w:top w:val="single" w:color="666666" w:sz="6" w:space="0" w:shadow="0" w:frame="0"/>
               <w:left w:val="single" w:color="666666" w:sz="6" w:space="0" w:shadow="0" w:frame="0"/>
@@ -3817,7 +3815,7 @@
         </w:tc>
         <w:tc>
           <w:tcPr>
-            <w:tcW w:type="dxa" w:w="6393"/>
+            <w:tcW w:type="dxa" w:w="6168"/>
             <w:tcBorders>
               <w:top w:val="single" w:color="666666" w:sz="6" w:space="0" w:shadow="0" w:frame="0"/>
               <w:left w:val="single" w:color="666666" w:sz="6" w:space="0" w:shadow="0" w:frame="0"/>
@@ -3871,7 +3869,7 @@
         </w:trPr>
         <w:tc>
           <w:tcPr>
-            <w:tcW w:type="dxa" w:w="2844"/>
+            <w:tcW w:type="dxa" w:w="2744"/>
             <w:tcBorders>
               <w:top w:val="single" w:color="666666" w:sz="6" w:space="0" w:shadow="0" w:frame="0"/>
               <w:left w:val="single" w:color="666666" w:sz="6" w:space="0" w:shadow="0" w:frame="0"/>
@@ -3905,7 +3903,7 @@
         </w:tc>
         <w:tc>
           <w:tcPr>
-            <w:tcW w:type="dxa" w:w="6393"/>
+            <w:tcW w:type="dxa" w:w="6168"/>
             <w:tcBorders>
               <w:top w:val="single" w:color="666666" w:sz="6" w:space="0" w:shadow="0" w:frame="0"/>
               <w:left w:val="single" w:color="666666" w:sz="6" w:space="0" w:shadow="0" w:frame="0"/>
@@ -3983,7 +3981,7 @@
         </w:trPr>
         <w:tc>
           <w:tcPr>
-            <w:tcW w:type="dxa" w:w="2844"/>
+            <w:tcW w:type="dxa" w:w="2744"/>
             <w:tcBorders>
               <w:top w:val="single" w:color="666666" w:sz="6" w:space="0" w:shadow="0" w:frame="0"/>
               <w:left w:val="single" w:color="666666" w:sz="6" w:space="0" w:shadow="0" w:frame="0"/>
@@ -4017,7 +4015,7 @@
         </w:tc>
         <w:tc>
           <w:tcPr>
-            <w:tcW w:type="dxa" w:w="6393"/>
+            <w:tcW w:type="dxa" w:w="6168"/>
             <w:tcBorders>
               <w:top w:val="single" w:color="666666" w:sz="6" w:space="0" w:shadow="0" w:frame="0"/>
               <w:left w:val="single" w:color="666666" w:sz="6" w:space="0" w:shadow="0" w:frame="0"/>
@@ -4071,7 +4069,7 @@
         </w:trPr>
         <w:tc>
           <w:tcPr>
-            <w:tcW w:type="dxa" w:w="2844"/>
+            <w:tcW w:type="dxa" w:w="2744"/>
             <w:tcBorders>
               <w:top w:val="single" w:color="666666" w:sz="6" w:space="0" w:shadow="0" w:frame="0"/>
               <w:left w:val="single" w:color="666666" w:sz="6" w:space="0" w:shadow="0" w:frame="0"/>
@@ -4105,7 +4103,7 @@
         </w:tc>
         <w:tc>
           <w:tcPr>
-            <w:tcW w:type="dxa" w:w="6393"/>
+            <w:tcW w:type="dxa" w:w="6168"/>
             <w:tcBorders>
               <w:top w:val="single" w:color="666666" w:sz="6" w:space="0" w:shadow="0" w:frame="0"/>
               <w:left w:val="single" w:color="666666" w:sz="6" w:space="0" w:shadow="0" w:frame="0"/>
@@ -4159,7 +4157,7 @@
         </w:trPr>
         <w:tc>
           <w:tcPr>
-            <w:tcW w:type="dxa" w:w="2844"/>
+            <w:tcW w:type="dxa" w:w="2744"/>
             <w:tcBorders>
               <w:top w:val="single" w:color="666666" w:sz="6" w:space="0" w:shadow="0" w:frame="0"/>
               <w:left w:val="single" w:color="666666" w:sz="6" w:space="0" w:shadow="0" w:frame="0"/>
@@ -4193,7 +4191,7 @@
         </w:tc>
         <w:tc>
           <w:tcPr>
-            <w:tcW w:type="dxa" w:w="6393"/>
+            <w:tcW w:type="dxa" w:w="6168"/>
             <w:tcBorders>
               <w:top w:val="single" w:color="666666" w:sz="6" w:space="0" w:shadow="0" w:frame="0"/>
               <w:left w:val="single" w:color="666666" w:sz="6" w:space="0" w:shadow="0" w:frame="0"/>
@@ -4247,7 +4245,7 @@
         </w:trPr>
         <w:tc>
           <w:tcPr>
-            <w:tcW w:type="dxa" w:w="2844"/>
+            <w:tcW w:type="dxa" w:w="2744"/>
             <w:tcBorders>
               <w:top w:val="single" w:color="666666" w:sz="6" w:space="0" w:shadow="0" w:frame="0"/>
               <w:left w:val="single" w:color="666666" w:sz="6" w:space="0" w:shadow="0" w:frame="0"/>
@@ -4281,7 +4279,7 @@
         </w:tc>
         <w:tc>
           <w:tcPr>
-            <w:tcW w:type="dxa" w:w="6393"/>
+            <w:tcW w:type="dxa" w:w="6168"/>
             <w:tcBorders>
               <w:top w:val="single" w:color="666666" w:sz="6" w:space="0" w:shadow="0" w:frame="0"/>
               <w:left w:val="single" w:color="666666" w:sz="6" w:space="0" w:shadow="0" w:frame="0"/>
@@ -4335,7 +4333,7 @@
         </w:trPr>
         <w:tc>
           <w:tcPr>
-            <w:tcW w:type="dxa" w:w="2844"/>
+            <w:tcW w:type="dxa" w:w="2744"/>
             <w:tcBorders>
               <w:top w:val="single" w:color="666666" w:sz="6" w:space="0" w:shadow="0" w:frame="0"/>
               <w:left w:val="single" w:color="666666" w:sz="6" w:space="0" w:shadow="0" w:frame="0"/>
@@ -4369,7 +4367,7 @@
         </w:tc>
         <w:tc>
           <w:tcPr>
-            <w:tcW w:type="dxa" w:w="6393"/>
+            <w:tcW w:type="dxa" w:w="6168"/>
             <w:tcBorders>
               <w:top w:val="single" w:color="666666" w:sz="6" w:space="0" w:shadow="0" w:frame="0"/>
               <w:left w:val="single" w:color="666666" w:sz="6" w:space="0" w:shadow="0" w:frame="0"/>
